--- a/Project1/testing/test-logs/instantRunoffSystem/test_393_07_getLowestHighestCandidates_01_testGetLowestHighestCandidatesSingleHighestSingleLowest.docx
+++ b/Project1/testing/test-logs/instantRunoffSystem/test_393_07_getLowestHighestCandidates_01_testGetLowestHighestCandidatesSingleHighestSingleLowest.docx
@@ -197,20 +197,17 @@
               <w:t>Test Case ID #:</w:t>
             </w:r>
             <w:r>
-              <w:t xml:space="preserve"> Test_3</w:t>
-            </w:r>
-            <w:r>
-              <w:t>93</w:t>
-            </w:r>
-            <w:r>
-              <w:t>_0</w:t>
-            </w:r>
-            <w:r>
-              <w:t>7</w:t>
-            </w:r>
-            <w:r>
-              <w:t>_01</w:t>
-            </w:r>
+              <w:t xml:space="preserve"> </w:t>
+            </w:r>
+            <w:r>
+              <w:t>test_393_07_getLowestHighestCandidates_01_testGetLowestHighestCandidatesSingleHighestSingleLowest</w:t>
+            </w:r>
+          </w:p>
+          <w:p>
+            <w:pPr>
+              <w:widowControl w:val="0"/>
+              <w:ind w:left="120"/>
+            </w:pPr>
           </w:p>
         </w:tc>
         <w:tc>
@@ -1130,7 +1127,15 @@
                 <w:sz w:val="22"/>
                 <w:szCs w:val="22"/>
               </w:rPr>
-              <w:t xml:space="preserve">a pair containing Rosen (highest) and Kleinberg (lowest) are returned by </w:t>
+              <w:t xml:space="preserve">a pair containing Rosen (highest) and </w:t>
+            </w:r>
+            <w:r>
+              <w:rPr>
+                <w:sz w:val="22"/>
+                <w:szCs w:val="22"/>
+              </w:rPr>
+              <w:lastRenderedPageBreak/>
+              <w:t xml:space="preserve">Kleinberg (lowest) are returned by </w:t>
             </w:r>
             <w:proofErr w:type="spellStart"/>
             <w:r>
@@ -1138,15 +1143,7 @@
                 <w:sz w:val="22"/>
                 <w:szCs w:val="22"/>
               </w:rPr>
-              <w:t>getLowestHighestCandid</w:t>
-            </w:r>
-            <w:r>
-              <w:rPr>
-                <w:sz w:val="22"/>
-                <w:szCs w:val="22"/>
-              </w:rPr>
-              <w:lastRenderedPageBreak/>
-              <w:t>ates</w:t>
+              <w:t>getLowestHighestCandidates</w:t>
             </w:r>
             <w:proofErr w:type="spellEnd"/>
           </w:p>
@@ -1210,6 +1207,7 @@
                 <w:sz w:val="22"/>
                 <w:szCs w:val="22"/>
               </w:rPr>
+              <w:lastRenderedPageBreak/>
               <w:t>Kleinberg (R) – 0 ballots</w:t>
             </w:r>
           </w:p>
@@ -1272,6 +1270,7 @@
                 <w:sz w:val="22"/>
                 <w:szCs w:val="22"/>
               </w:rPr>
+              <w:lastRenderedPageBreak/>
               <w:t>“</w:t>
             </w:r>
             <w:proofErr w:type="gramStart"/>
@@ -1459,7 +1458,7 @@
               </wp:anchor>
             </w:drawing>
           </mc:Choice>
-          <mc:Fallback xmlns:dgm="http://schemas.openxmlformats.org/drawingml/2006/diagram" xmlns:lc="http://schemas.openxmlformats.org/drawingml/2006/lockedCanvas" xmlns:c="http://schemas.openxmlformats.org/drawingml/2006/chart" xmlns:pic="http://schemas.openxmlformats.org/drawingml/2006/picture" xmlns:a="http://schemas.openxmlformats.org/drawingml/2006/main" xmlns:sl="http://schemas.openxmlformats.org/schemaLibrary/2006/main">
+          <mc:Fallback xmlns:sl="http://schemas.openxmlformats.org/schemaLibrary/2006/main" xmlns:a="http://schemas.openxmlformats.org/drawingml/2006/main" xmlns:pic="http://schemas.openxmlformats.org/drawingml/2006/picture" xmlns:c="http://schemas.openxmlformats.org/drawingml/2006/chart" xmlns:lc="http://schemas.openxmlformats.org/drawingml/2006/lockedCanvas" xmlns:dgm="http://schemas.openxmlformats.org/drawingml/2006/diagram">
             <w:drawing>
               <wp:anchor allowOverlap="1" behindDoc="0" distB="0" distT="0" distL="0" distR="0" hidden="0" layoutInCell="1" locked="0" relativeHeight="0" simplePos="0">
                 <wp:simplePos x="0" y="0"/>
@@ -1553,7 +1552,7 @@
               </wp:anchor>
             </w:drawing>
           </mc:Choice>
-          <mc:Fallback xmlns:dgm="http://schemas.openxmlformats.org/drawingml/2006/diagram" xmlns:lc="http://schemas.openxmlformats.org/drawingml/2006/lockedCanvas" xmlns:c="http://schemas.openxmlformats.org/drawingml/2006/chart" xmlns:pic="http://schemas.openxmlformats.org/drawingml/2006/picture" xmlns:a="http://schemas.openxmlformats.org/drawingml/2006/main" xmlns:sl="http://schemas.openxmlformats.org/schemaLibrary/2006/main">
+          <mc:Fallback xmlns:sl="http://schemas.openxmlformats.org/schemaLibrary/2006/main" xmlns:a="http://schemas.openxmlformats.org/drawingml/2006/main" xmlns:pic="http://schemas.openxmlformats.org/drawingml/2006/picture" xmlns:c="http://schemas.openxmlformats.org/drawingml/2006/chart" xmlns:lc="http://schemas.openxmlformats.org/drawingml/2006/lockedCanvas" xmlns:dgm="http://schemas.openxmlformats.org/drawingml/2006/diagram">
             <w:drawing>
               <wp:anchor allowOverlap="1" behindDoc="0" distB="0" distT="0" distL="0" distR="0" hidden="0" layoutInCell="1" locked="0" relativeHeight="0" simplePos="0">
                 <wp:simplePos x="0" y="0"/>

--- a/Project1/testing/test-logs/instantRunoffSystem/test_393_07_getLowestHighestCandidates_01_testGetLowestHighestCandidatesSingleHighestSingleLowest.docx
+++ b/Project1/testing/test-logs/instantRunoffSystem/test_393_07_getLowestHighestCandidates_01_testGetLowestHighestCandidatesSingleHighestSingleLowest.docx
@@ -74,25 +74,7 @@
                 <w:sz w:val="28"/>
                 <w:szCs w:val="28"/>
               </w:rPr>
-              <w:t xml:space="preserve">Project Name:  Project 1:  </w:t>
-            </w:r>
-            <w:proofErr w:type="spellStart"/>
-            <w:r>
-              <w:rPr>
-                <w:b/>
-                <w:sz w:val="28"/>
-                <w:szCs w:val="28"/>
-              </w:rPr>
-              <w:t>CompuVote</w:t>
-            </w:r>
-            <w:proofErr w:type="spellEnd"/>
-            <w:r>
-              <w:rPr>
-                <w:b/>
-                <w:sz w:val="28"/>
-                <w:szCs w:val="28"/>
-              </w:rPr>
-              <w:t xml:space="preserve">                                                                                                    Team #19</w:t>
+              <w:t>Project Name:  Project 1:  CompuVote                                                                                                    Team #19</w:t>
             </w:r>
           </w:p>
           <w:p>
@@ -230,13 +212,8 @@
               <w:t xml:space="preserve"> </w:t>
             </w:r>
             <w:r>
-              <w:t xml:space="preserve">Jack </w:t>
-            </w:r>
-            <w:proofErr w:type="spellStart"/>
-            <w:r>
-              <w:t>Fornaro</w:t>
-            </w:r>
-            <w:proofErr w:type="spellEnd"/>
+              <w:t>Jack Fornaro</w:t>
+            </w:r>
           </w:p>
         </w:tc>
       </w:tr>
@@ -295,21 +272,8 @@
             <w:bookmarkEnd w:id="7"/>
             <w:bookmarkEnd w:id="8"/>
             <w:r>
-              <w:t xml:space="preserve">and ballots, where there is one clear candidate with the highest votes and one clear candidate with the lowest votes, tests that </w:t>
-            </w:r>
-            <w:proofErr w:type="spellStart"/>
-            <w:r>
-              <w:t>getLowestHighestCandidates</w:t>
-            </w:r>
-            <w:proofErr w:type="spellEnd"/>
-            <w:r>
-              <w:t xml:space="preserve"> returns one lowest and one highest </w:t>
-            </w:r>
-            <w:proofErr w:type="gramStart"/>
-            <w:r>
-              <w:t>candidates</w:t>
-            </w:r>
-            <w:proofErr w:type="gramEnd"/>
+              <w:t>and ballots, where there is one clear candidate with the highest votes and one clear candidate with the lowest votes, tests that getLowestHighestCandidates returns one lowest and one highest candidates</w:t>
+            </w:r>
           </w:p>
         </w:tc>
         <w:tc>
@@ -395,20 +359,15 @@
               <w:spacing w:before="180" w:after="180"/>
             </w:pPr>
             <w:r>
-              <w:t>Test file: Project1/</w:t>
-            </w:r>
-            <w:proofErr w:type="spellStart"/>
-            <w:r>
-              <w:t>src</w:t>
-            </w:r>
-            <w:proofErr w:type="spellEnd"/>
-            <w:r>
-              <w:t>/test/org/team19/</w:t>
+              <w:t>Test file: Project1/src/test/org/team19/</w:t>
             </w:r>
             <w:r>
               <w:t>InstantRunoffSystem</w:t>
             </w:r>
             <w:r>
+              <w:t>Test</w:t>
+            </w:r>
+            <w:r>
               <w:t>.java</w:t>
             </w:r>
           </w:p>
@@ -438,24 +397,14 @@
             <w:r>
               <w:t xml:space="preserve">Method/constructor being tested: </w:t>
             </w:r>
-            <w:proofErr w:type="spellStart"/>
             <w:r>
               <w:rPr>
                 <w:rFonts w:ascii="Courier New" w:eastAsia="Courier New" w:hAnsi="Courier New" w:cs="Courier New"/>
               </w:rPr>
               <w:t>getLowestHighestCandidates</w:t>
             </w:r>
-            <w:proofErr w:type="spellEnd"/>
-            <w:r>
-              <w:t xml:space="preserve"> from Project1/</w:t>
-            </w:r>
-            <w:proofErr w:type="spellStart"/>
-            <w:r>
-              <w:t>src</w:t>
-            </w:r>
-            <w:proofErr w:type="spellEnd"/>
-            <w:r>
-              <w:t>/main/org/team19/</w:t>
+            <w:r>
+              <w:t xml:space="preserve"> from Project1/src/main/org/team19/</w:t>
             </w:r>
             <w:r>
               <w:t>InstantRunoffSystem</w:t>
@@ -1127,7 +1076,7 @@
                 <w:sz w:val="22"/>
                 <w:szCs w:val="22"/>
               </w:rPr>
-              <w:t xml:space="preserve">a pair containing Rosen (highest) and </w:t>
+              <w:t xml:space="preserve">a pair containing </w:t>
             </w:r>
             <w:r>
               <w:rPr>
@@ -1135,17 +1084,8 @@
                 <w:szCs w:val="22"/>
               </w:rPr>
               <w:lastRenderedPageBreak/>
-              <w:t xml:space="preserve">Kleinberg (lowest) are returned by </w:t>
-            </w:r>
-            <w:proofErr w:type="spellStart"/>
-            <w:r>
-              <w:rPr>
-                <w:sz w:val="22"/>
-                <w:szCs w:val="22"/>
-              </w:rPr>
-              <w:t>getLowestHighestCandidates</w:t>
-            </w:r>
-            <w:proofErr w:type="spellEnd"/>
+              <w:t>Rosen (highest) and Kleinberg (lowest) are returned by getLowestHighestCandidates</w:t>
+            </w:r>
           </w:p>
         </w:tc>
         <w:tc>
@@ -1191,6 +1131,7 @@
                 <w:sz w:val="22"/>
                 <w:szCs w:val="22"/>
               </w:rPr>
+              <w:lastRenderedPageBreak/>
               <w:t>Rosen (D) – 3 ballots</w:t>
             </w:r>
           </w:p>
@@ -1207,7 +1148,6 @@
                 <w:sz w:val="22"/>
                 <w:szCs w:val="22"/>
               </w:rPr>
-              <w:lastRenderedPageBreak/>
               <w:t>Kleinberg (R) – 0 ballots</w:t>
             </w:r>
           </w:p>
@@ -1273,21 +1213,20 @@
               <w:lastRenderedPageBreak/>
               <w:t>“</w:t>
             </w:r>
-            <w:proofErr w:type="gramStart"/>
-            <w:r>
-              <w:rPr>
-                <w:sz w:val="22"/>
-                <w:szCs w:val="22"/>
-              </w:rPr>
-              <w:t>Pair{</w:t>
-            </w:r>
-            <w:proofErr w:type="gramEnd"/>
-            <w:r>
-              <w:rPr>
-                <w:sz w:val="22"/>
-                <w:szCs w:val="22"/>
-              </w:rPr>
-              <w:t>Pair{0, [Kleinberg (R)]}, Pair{3, Rosen (D)}}</w:t>
+            <w:r>
+              <w:rPr>
+                <w:sz w:val="22"/>
+                <w:szCs w:val="22"/>
+              </w:rPr>
+              <w:t xml:space="preserve">Pair{Pair{0, [Kleinberg (R)]}, </w:t>
+            </w:r>
+            <w:r>
+              <w:rPr>
+                <w:sz w:val="22"/>
+                <w:szCs w:val="22"/>
+              </w:rPr>
+              <w:lastRenderedPageBreak/>
+              <w:t>Pair{3, Rosen (D)}}</w:t>
             </w:r>
             <w:r>
               <w:rPr>
@@ -1324,23 +1263,23 @@
                 <w:sz w:val="22"/>
                 <w:szCs w:val="22"/>
               </w:rPr>
+              <w:lastRenderedPageBreak/>
               <w:t>“</w:t>
             </w:r>
-            <w:proofErr w:type="gramStart"/>
-            <w:r>
-              <w:rPr>
-                <w:sz w:val="22"/>
-                <w:szCs w:val="22"/>
-              </w:rPr>
-              <w:t>Pair{</w:t>
-            </w:r>
-            <w:proofErr w:type="gramEnd"/>
-            <w:r>
-              <w:rPr>
-                <w:sz w:val="22"/>
-                <w:szCs w:val="22"/>
-              </w:rPr>
-              <w:t>Pair{0, [Kleinberg (R)]}, Pair{3, Rosen (D)}}</w:t>
+            <w:r>
+              <w:rPr>
+                <w:sz w:val="22"/>
+                <w:szCs w:val="22"/>
+              </w:rPr>
+              <w:t xml:space="preserve">Pair{Pair{0, [Kleinberg (R)]}, </w:t>
+            </w:r>
+            <w:r>
+              <w:rPr>
+                <w:sz w:val="22"/>
+                <w:szCs w:val="22"/>
+              </w:rPr>
+              <w:lastRenderedPageBreak/>
+              <w:t>Pair{3, Rosen (D)}}</w:t>
             </w:r>
             <w:r>
               <w:rPr>
@@ -1378,6 +1317,7 @@
                 <w:sz w:val="22"/>
                 <w:szCs w:val="22"/>
               </w:rPr>
+              <w:lastRenderedPageBreak/>
               <w:t>N/A</w:t>
             </w:r>
           </w:p>
@@ -1458,7 +1398,7 @@
               </wp:anchor>
             </w:drawing>
           </mc:Choice>
-          <mc:Fallback xmlns:sl="http://schemas.openxmlformats.org/schemaLibrary/2006/main" xmlns:a="http://schemas.openxmlformats.org/drawingml/2006/main" xmlns:pic="http://schemas.openxmlformats.org/drawingml/2006/picture" xmlns:c="http://schemas.openxmlformats.org/drawingml/2006/chart" xmlns:lc="http://schemas.openxmlformats.org/drawingml/2006/lockedCanvas" xmlns:dgm="http://schemas.openxmlformats.org/drawingml/2006/diagram">
+          <mc:Fallback xmlns:dgm="http://schemas.openxmlformats.org/drawingml/2006/diagram" xmlns:lc="http://schemas.openxmlformats.org/drawingml/2006/lockedCanvas" xmlns:c="http://schemas.openxmlformats.org/drawingml/2006/chart" xmlns:pic="http://schemas.openxmlformats.org/drawingml/2006/picture" xmlns:a="http://schemas.openxmlformats.org/drawingml/2006/main" xmlns:sl="http://schemas.openxmlformats.org/schemaLibrary/2006/main">
             <w:drawing>
               <wp:anchor allowOverlap="1" behindDoc="0" distB="0" distT="0" distL="0" distR="0" hidden="0" layoutInCell="1" locked="0" relativeHeight="0" simplePos="0">
                 <wp:simplePos x="0" y="0"/>
@@ -1552,7 +1492,7 @@
               </wp:anchor>
             </w:drawing>
           </mc:Choice>
-          <mc:Fallback xmlns:sl="http://schemas.openxmlformats.org/schemaLibrary/2006/main" xmlns:a="http://schemas.openxmlformats.org/drawingml/2006/main" xmlns:pic="http://schemas.openxmlformats.org/drawingml/2006/picture" xmlns:c="http://schemas.openxmlformats.org/drawingml/2006/chart" xmlns:lc="http://schemas.openxmlformats.org/drawingml/2006/lockedCanvas" xmlns:dgm="http://schemas.openxmlformats.org/drawingml/2006/diagram">
+          <mc:Fallback xmlns:dgm="http://schemas.openxmlformats.org/drawingml/2006/diagram" xmlns:lc="http://schemas.openxmlformats.org/drawingml/2006/lockedCanvas" xmlns:c="http://schemas.openxmlformats.org/drawingml/2006/chart" xmlns:pic="http://schemas.openxmlformats.org/drawingml/2006/picture" xmlns:a="http://schemas.openxmlformats.org/drawingml/2006/main" xmlns:sl="http://schemas.openxmlformats.org/schemaLibrary/2006/main">
             <w:drawing>
               <wp:anchor allowOverlap="1" behindDoc="0" distB="0" distT="0" distL="0" distR="0" hidden="0" layoutInCell="1" locked="0" relativeHeight="0" simplePos="0">
                 <wp:simplePos x="0" y="0"/>

--- a/Project1/testing/test-logs/instantRunoffSystem/test_393_07_getLowestHighestCandidates_01_testGetLowestHighestCandidatesSingleHighestSingleLowest.docx
+++ b/Project1/testing/test-logs/instantRunoffSystem/test_393_07_getLowestHighestCandidates_01_testGetLowestHighestCandidatesSingleHighestSingleLowest.docx
@@ -146,7 +146,13 @@
               <w:t>Test Date:</w:t>
             </w:r>
             <w:r>
-              <w:t xml:space="preserve"> 03/14/2021</w:t>
+              <w:t xml:space="preserve"> 3/</w:t>
+            </w:r>
+            <w:r>
+              <w:t>27</w:t>
+            </w:r>
+            <w:r>
+              <w:t>/21</w:t>
             </w:r>
           </w:p>
         </w:tc>
